--- a/1 урок/Конспект лекции 1.docx
+++ b/1 урок/Конспект лекции 1.docx
@@ -46,13 +46,8 @@
     </w:p>
     <w:p>
       <w:r>
-        <w:t xml:space="preserve">● Хранение удалённых </w:t>
-      </w:r>
-      <w:proofErr w:type="spellStart"/>
-      <w:r>
-        <w:t>репозиториев</w:t>
-      </w:r>
-      <w:proofErr w:type="spellEnd"/>
+        <w:t>● Хранение удалённых репозиториев</w:t>
+      </w:r>
     </w:p>
     <w:p>
       <w:r>
@@ -61,13 +56,8 @@
     </w:p>
     <w:p>
       <w:r>
-        <w:t xml:space="preserve">● Наглядное представление </w:t>
-      </w:r>
-      <w:proofErr w:type="spellStart"/>
-      <w:r>
-        <w:t>репозиториев</w:t>
-      </w:r>
-      <w:proofErr w:type="spellEnd"/>
+        <w:t>● Наглядное представление репозиториев</w:t>
+      </w:r>
     </w:p>
     <w:p>
       <w:r>
@@ -237,16 +227,8 @@
         <w:rPr>
           <w:sz w:val="32"/>
         </w:rPr>
-        <w:t xml:space="preserve">Подключение к удалённому </w:t>
-      </w:r>
-      <w:proofErr w:type="spellStart"/>
-      <w:r>
-        <w:rPr>
-          <w:sz w:val="32"/>
-        </w:rPr>
-        <w:t>репозиторию</w:t>
-      </w:r>
-      <w:proofErr w:type="spellEnd"/>
+        <w:t>Подключение к удалённому репозиторию</w:t>
+      </w:r>
     </w:p>
     <w:p>
       <w:r>
@@ -326,15 +308,7 @@
         <w:t>Первый вариант</w:t>
       </w:r>
       <w:r>
-        <w:t xml:space="preserve"> подключения к удалённому </w:t>
-      </w:r>
-      <w:proofErr w:type="spellStart"/>
-      <w:r>
-        <w:t>репозиторию</w:t>
-      </w:r>
-      <w:proofErr w:type="spellEnd"/>
-      <w:r>
-        <w:t xml:space="preserve"> применяется в ситуации, когда ещё нет локального, а удалённый есть и он не пустой. Это происходит всегда, когда вы начинаете работу над уже существующим проектом.</w:t>
+        <w:t xml:space="preserve"> подключения к удалённому репозиторию применяется в ситуации, когда ещё нет локального, а удалённый есть и он не пустой. Это происходит всегда, когда вы начинаете работу над уже существующим проектом.</w:t>
       </w:r>
     </w:p>
     <w:p>
@@ -386,13 +360,8 @@
       <w:r>
         <w:t xml:space="preserve"> </w:t>
       </w:r>
-      <w:proofErr w:type="spellStart"/>
-      <w:r>
-        <w:t>репозитория</w:t>
-      </w:r>
-      <w:proofErr w:type="spellEnd"/>
-      <w:r>
-        <w:t>. В этом случае нужно сначала создать удалённый репозиторий.</w:t>
+      <w:r>
+        <w:t>репозитория. В этом случае нужно сначала создать удалённый репозиторий.</w:t>
       </w:r>
     </w:p>
     <w:p>
@@ -575,10 +544,7 @@
         </w:drawing>
       </w:r>
     </w:p>
-    <w:p>
-      <w:bookmarkStart w:id="0" w:name="_GoBack"/>
-      <w:bookmarkEnd w:id="0"/>
-    </w:p>
+    <w:p/>
     <w:p>
       <w:r>
         <w:rPr>
@@ -587,23 +553,7 @@
         <w:t>Третий вариант</w:t>
       </w:r>
       <w:r>
-        <w:t xml:space="preserve">: у вас уже есть локальный репозиторий с проектом, а удалённого </w:t>
-      </w:r>
-      <w:proofErr w:type="spellStart"/>
-      <w:r>
-        <w:t>репозитория</w:t>
-      </w:r>
-      <w:proofErr w:type="spellEnd"/>
-      <w:r>
-        <w:t xml:space="preserve"> ещё нет. В этом случае первым действием нужно создать пустой удалённый репозиторий, не добавляя в него никакие файлы. Имя </w:t>
-      </w:r>
-      <w:proofErr w:type="spellStart"/>
-      <w:r>
-        <w:t>репозитория</w:t>
-      </w:r>
-      <w:proofErr w:type="spellEnd"/>
-      <w:r>
-        <w:t xml:space="preserve"> лучше задать такое, чтобы оно совпадало с именем проекта.</w:t>
+        <w:t>: у вас уже есть локальный репозиторий с проектом, а удалённого репозитория ещё нет. В этом случае первым действием нужно создать пустой удалённый репозиторий, не добавляя в него никакие файлы. Имя репозитория лучше задать такое, чтобы оно совпадало с именем проекта.</w:t>
       </w:r>
     </w:p>
     <w:p>
@@ -682,23 +632,7 @@
       </w:r>
       <w:proofErr w:type="spellEnd"/>
       <w:r>
-        <w:t xml:space="preserve"> — команда, которая отправляет изменения из локального </w:t>
-      </w:r>
-      <w:proofErr w:type="spellStart"/>
-      <w:r>
-        <w:t>репозитория</w:t>
-      </w:r>
-      <w:proofErr w:type="spellEnd"/>
-      <w:r>
-        <w:t xml:space="preserve"> на сервер. Параметр “-u” говорит о том, что необходимо установить связь текущей ветки в локальном </w:t>
-      </w:r>
-      <w:proofErr w:type="spellStart"/>
-      <w:r>
-        <w:t>репозитории</w:t>
-      </w:r>
-      <w:proofErr w:type="spellEnd"/>
-      <w:r>
-        <w:t xml:space="preserve"> с соответствующей веткой в удалённом таким образом, чтобы вы могли дальше выполнять команду “git </w:t>
+        <w:t xml:space="preserve"> — команда, которая отправляет изменения из локального репозитория на сервер. Параметр “-u” говорит о том, что необходимо установить связь текущей ветки в локальном репозитории с соответствующей веткой в удалённом таким образом, чтобы вы могли дальше выполнять команду “git </w:t>
       </w:r>
       <w:proofErr w:type="spellStart"/>
       <w:r>
@@ -756,15 +690,7 @@
         <w:t xml:space="preserve"> </w:t>
       </w:r>
       <w:r>
-        <w:t xml:space="preserve">ветками удалённого </w:t>
-      </w:r>
-      <w:proofErr w:type="spellStart"/>
-      <w:r>
-        <w:t>репозитория</w:t>
-      </w:r>
-      <w:proofErr w:type="spellEnd"/>
-      <w:r>
-        <w:t xml:space="preserve"> и каков их статус. Эта команда выводит</w:t>
+        <w:t>ветками удалённого репозитория и каков их статус. Эта команда выводит</w:t>
       </w:r>
       <w:r>
         <w:t xml:space="preserve"> </w:t>
@@ -826,15 +752,7 @@
     </w:p>
     <w:p>
       <w:r>
-        <w:t xml:space="preserve">Вы можете скачать все изменения из ветки удалённого </w:t>
-      </w:r>
-      <w:proofErr w:type="spellStart"/>
-      <w:r>
-        <w:t>репозитория</w:t>
-      </w:r>
-      <w:proofErr w:type="spellEnd"/>
-      <w:r>
-        <w:t xml:space="preserve"> в локальный, но без обновления самой ветки обновлять не будем. Это делается при помощи команды:</w:t>
+        <w:t>Вы можете скачать все изменения из ветки удалённого репозитория в локальный, но без обновления самой ветки обновлять не будем. Это делается при помощи команды:</w:t>
       </w:r>
     </w:p>
     <w:p>
@@ -961,15 +879,7 @@
     </w:p>
     <w:p>
       <w:r>
-        <w:t xml:space="preserve">Эту команду также можно выполнять для отдельных веток, указав имя удалённого </w:t>
-      </w:r>
-      <w:proofErr w:type="spellStart"/>
-      <w:r>
-        <w:t>репозитория</w:t>
-      </w:r>
-      <w:proofErr w:type="spellEnd"/>
-      <w:r>
-        <w:t xml:space="preserve"> и название нужной ветки:</w:t>
+        <w:t>Эту команду также можно выполнять для отдельных веток, указав имя удалённого репозитория и название нужной ветки:</w:t>
       </w:r>
     </w:p>
     <w:p>
@@ -1003,23 +913,7 @@
       </w:r>
       <w:proofErr w:type="spellEnd"/>
       <w:r>
-        <w:t xml:space="preserve"> затягивает изменения из удалённого </w:t>
-      </w:r>
-      <w:proofErr w:type="spellStart"/>
-      <w:r>
-        <w:t>репозитория</w:t>
-      </w:r>
-      <w:proofErr w:type="spellEnd"/>
-      <w:r>
-        <w:t xml:space="preserve"> и сливает их с изменениями в локальном </w:t>
-      </w:r>
-      <w:proofErr w:type="spellStart"/>
-      <w:r>
-        <w:t>репозитории</w:t>
-      </w:r>
-      <w:proofErr w:type="spellEnd"/>
-      <w:r>
-        <w:t xml:space="preserve">, в то время как команда git </w:t>
+        <w:t xml:space="preserve"> затягивает изменения из удалённого репозитория и сливает их с изменениями в локальном репозитории, в то время как команда git </w:t>
       </w:r>
       <w:proofErr w:type="spellStart"/>
       <w:r>
@@ -1033,6 +927,1126 @@
     <w:p>
       <w:pPr>
         <w:rPr>
+          <w:b/>
+          <w:sz w:val="24"/>
+        </w:rPr>
+      </w:pPr>
+      <w:r>
+        <w:rPr>
+          <w:b/>
+          <w:sz w:val="24"/>
+        </w:rPr>
+        <w:t>Практика</w:t>
+      </w:r>
+    </w:p>
+    <w:p>
+      <w:r>
+        <w:t xml:space="preserve">В ветке </w:t>
+      </w:r>
+      <w:r>
+        <w:rPr>
+          <w:lang w:val="en-US"/>
+        </w:rPr>
+        <w:t>master</w:t>
+      </w:r>
+      <w:r>
+        <w:t xml:space="preserve"> </w:t>
+      </w:r>
+      <w:r>
+        <w:t xml:space="preserve">в локальном репозитории создадим новый файл </w:t>
+      </w:r>
+      <w:r>
+        <w:rPr>
+          <w:lang w:val="en-US"/>
+        </w:rPr>
+        <w:t>CHANGELOG</w:t>
+      </w:r>
+      <w:r>
+        <w:t>.</w:t>
+      </w:r>
+      <w:r>
+        <w:rPr>
+          <w:lang w:val="en-US"/>
+        </w:rPr>
+        <w:t>md</w:t>
+      </w:r>
+      <w:r>
+        <w:t xml:space="preserve"> с текстом</w:t>
+      </w:r>
+      <w:r>
+        <w:t>.</w:t>
+      </w:r>
+      <w:r>
+        <w:t xml:space="preserve"> Создадим коммит.</w:t>
+      </w:r>
+    </w:p>
+    <w:p>
+      <w:r>
+        <w:t xml:space="preserve">Далее создадим новую ветку: </w:t>
+      </w:r>
+      <w:r>
+        <w:rPr>
+          <w:lang w:val="en-US"/>
+        </w:rPr>
+        <w:t>git</w:t>
+      </w:r>
+      <w:r>
+        <w:t xml:space="preserve"> </w:t>
+      </w:r>
+      <w:r>
+        <w:rPr>
+          <w:lang w:val="en-US"/>
+        </w:rPr>
+        <w:t>checkout</w:t>
+      </w:r>
+      <w:r>
+        <w:t xml:space="preserve"> -</w:t>
+      </w:r>
+      <w:r>
+        <w:rPr>
+          <w:lang w:val="en-US"/>
+        </w:rPr>
+        <w:t>b</w:t>
+      </w:r>
+      <w:r>
+        <w:t xml:space="preserve"> ‘1-</w:t>
+      </w:r>
+      <w:r>
+        <w:rPr>
+          <w:lang w:val="en-US"/>
+        </w:rPr>
+        <w:t>some</w:t>
+      </w:r>
+      <w:r>
+        <w:t>-</w:t>
+      </w:r>
+      <w:r>
+        <w:rPr>
+          <w:lang w:val="en-US"/>
+        </w:rPr>
+        <w:t>issue</w:t>
+      </w:r>
+      <w:r>
+        <w:t>’</w:t>
+      </w:r>
+      <w:r>
+        <w:t>.</w:t>
+      </w:r>
+      <w:r>
+        <w:t xml:space="preserve"> </w:t>
+      </w:r>
+      <w:r>
+        <w:t xml:space="preserve">Внесем изменение в файл </w:t>
+      </w:r>
+      <w:r>
+        <w:rPr>
+          <w:lang w:val="en-US"/>
+        </w:rPr>
+        <w:t>CHANGELOG</w:t>
+      </w:r>
+      <w:r>
+        <w:t>.</w:t>
+      </w:r>
+      <w:r>
+        <w:rPr>
+          <w:lang w:val="en-US"/>
+        </w:rPr>
+        <w:t>md</w:t>
+      </w:r>
+      <w:r>
+        <w:t>, добавив новый текст.</w:t>
+      </w:r>
+      <w:r>
+        <w:t xml:space="preserve"> Добавим коммит. </w:t>
+      </w:r>
+    </w:p>
+    <w:p>
+      <w:r>
+        <w:t xml:space="preserve">Отправим в удаленный репозиторий изменения из новой ветки: </w:t>
+      </w:r>
+      <w:r>
+        <w:t xml:space="preserve">git </w:t>
+      </w:r>
+      <w:proofErr w:type="spellStart"/>
+      <w:r>
+        <w:t>push</w:t>
+      </w:r>
+      <w:proofErr w:type="spellEnd"/>
+      <w:r>
+        <w:t xml:space="preserve"> -u </w:t>
+      </w:r>
+      <w:proofErr w:type="spellStart"/>
+      <w:r>
+        <w:t>origin</w:t>
+      </w:r>
+      <w:proofErr w:type="spellEnd"/>
+      <w:r>
+        <w:t xml:space="preserve"> 1-some-issue</w:t>
+      </w:r>
+      <w:r>
+        <w:t>.</w:t>
+      </w:r>
+    </w:p>
+    <w:p>
+      <w:r>
+        <w:t xml:space="preserve">В результате в удаленном репозитории будет 2 ветки. Файл </w:t>
+      </w:r>
+      <w:r>
+        <w:rPr>
+          <w:lang w:val="en-US"/>
+        </w:rPr>
+        <w:t>CHANGELOG</w:t>
+      </w:r>
+      <w:r>
+        <w:t>.</w:t>
+      </w:r>
+      <w:r>
+        <w:rPr>
+          <w:lang w:val="en-US"/>
+        </w:rPr>
+        <w:t>md</w:t>
+      </w:r>
+      <w:r>
+        <w:t xml:space="preserve"> с изменениями будет только во второй ветке. </w:t>
+      </w:r>
+    </w:p>
+    <w:p>
+      <w:r>
+        <w:lastRenderedPageBreak/>
+        <w:t xml:space="preserve">Теперь внесем изменения в ветку в удаленном репозитории (как будто там поработал кто-то другой): создадим файл </w:t>
+      </w:r>
+      <w:r>
+        <w:rPr>
+          <w:lang w:val="en-US"/>
+        </w:rPr>
+        <w:t>script</w:t>
+      </w:r>
+      <w:r>
+        <w:t>.</w:t>
+      </w:r>
+      <w:proofErr w:type="spellStart"/>
+      <w:r>
+        <w:rPr>
+          <w:lang w:val="en-US"/>
+        </w:rPr>
+        <w:t>js</w:t>
+      </w:r>
+      <w:proofErr w:type="spellEnd"/>
+      <w:r>
+        <w:t xml:space="preserve"> и добавим в него код.</w:t>
+      </w:r>
+    </w:p>
+    <w:p>
+      <w:pPr>
+        <w:rPr>
+          <w:lang w:val="en-US"/>
+        </w:rPr>
+      </w:pPr>
+      <w:r>
+        <w:t>Переходим</w:t>
+      </w:r>
+      <w:r>
+        <w:rPr>
+          <w:lang w:val="en-US"/>
+        </w:rPr>
+        <w:t xml:space="preserve"> </w:t>
+      </w:r>
+      <w:r>
+        <w:t>в</w:t>
+      </w:r>
+      <w:r>
+        <w:rPr>
+          <w:lang w:val="en-US"/>
+        </w:rPr>
+        <w:t xml:space="preserve"> </w:t>
+      </w:r>
+      <w:r>
+        <w:t>ветку</w:t>
+      </w:r>
+      <w:r>
+        <w:rPr>
+          <w:lang w:val="en-US"/>
+        </w:rPr>
+        <w:t xml:space="preserve"> </w:t>
+      </w:r>
+      <w:r>
+        <w:rPr>
+          <w:lang w:val="en-US"/>
+        </w:rPr>
+        <w:t xml:space="preserve">master: </w:t>
+      </w:r>
+      <w:r>
+        <w:rPr>
+          <w:lang w:val="en-US"/>
+        </w:rPr>
+        <w:t xml:space="preserve">git checkout </w:t>
+      </w:r>
+      <w:proofErr w:type="gramStart"/>
+      <w:r>
+        <w:rPr>
+          <w:lang w:val="en-US"/>
+        </w:rPr>
+        <w:t>master</w:t>
+      </w:r>
+      <w:r>
+        <w:rPr>
+          <w:lang w:val="en-US"/>
+        </w:rPr>
+        <w:t xml:space="preserve">  ---</w:t>
+      </w:r>
+      <w:proofErr w:type="gramEnd"/>
+      <w:r>
+        <w:rPr>
+          <w:lang w:val="en-US"/>
+        </w:rPr>
+        <w:t>&gt;&gt;&gt;</w:t>
+      </w:r>
+    </w:p>
+    <w:p>
+      <w:pPr>
+        <w:ind w:firstLine="708"/>
+        <w:rPr>
+          <w:lang w:val="en-US"/>
+        </w:rPr>
+      </w:pPr>
+      <w:r>
+        <w:rPr>
+          <w:lang w:val="en-US"/>
+        </w:rPr>
+        <w:t>Switched to branch 'master'</w:t>
+      </w:r>
+    </w:p>
+    <w:p>
+      <w:pPr>
+        <w:ind w:firstLine="708"/>
+        <w:rPr>
+          <w:lang w:val="en-US"/>
+        </w:rPr>
+      </w:pPr>
+      <w:r>
+        <w:rPr>
+          <w:lang w:val="en-US"/>
+        </w:rPr>
+        <w:t xml:space="preserve">Your branch is ahead of 'origin/master' by </w:t>
+      </w:r>
+      <w:proofErr w:type="gramStart"/>
+      <w:r>
+        <w:rPr>
+          <w:lang w:val="en-US"/>
+        </w:rPr>
+        <w:t>1</w:t>
+      </w:r>
+      <w:proofErr w:type="gramEnd"/>
+      <w:r>
+        <w:rPr>
+          <w:lang w:val="en-US"/>
+        </w:rPr>
+        <w:t xml:space="preserve"> commit.</w:t>
+      </w:r>
+    </w:p>
+    <w:p>
+      <w:pPr>
+        <w:ind w:firstLine="708"/>
+        <w:rPr>
+          <w:lang w:val="en-US"/>
+        </w:rPr>
+      </w:pPr>
+      <w:r>
+        <w:rPr>
+          <w:lang w:val="en-US"/>
+        </w:rPr>
+        <w:t xml:space="preserve">  (</w:t>
+      </w:r>
+      <w:proofErr w:type="gramStart"/>
+      <w:r>
+        <w:rPr>
+          <w:lang w:val="en-US"/>
+        </w:rPr>
+        <w:t>use</w:t>
+      </w:r>
+      <w:proofErr w:type="gramEnd"/>
+      <w:r>
+        <w:rPr>
+          <w:lang w:val="en-US"/>
+        </w:rPr>
+        <w:t xml:space="preserve"> "git push" to publish your local commits)</w:t>
+      </w:r>
+    </w:p>
+    <w:p>
+      <w:pPr>
+        <w:rPr>
+          <w:lang w:val="en-US"/>
+        </w:rPr>
+      </w:pPr>
+      <w:r>
+        <w:t>Проверяем</w:t>
+      </w:r>
+      <w:r>
+        <w:rPr>
+          <w:lang w:val="en-US"/>
+        </w:rPr>
+        <w:t xml:space="preserve"> </w:t>
+      </w:r>
+      <w:r>
+        <w:t>статус</w:t>
+      </w:r>
+      <w:r>
+        <w:rPr>
+          <w:lang w:val="en-US"/>
+        </w:rPr>
+        <w:t xml:space="preserve">: </w:t>
+      </w:r>
+      <w:r>
+        <w:rPr>
+          <w:lang w:val="en-US"/>
+        </w:rPr>
+        <w:t>git status</w:t>
+      </w:r>
+      <w:r>
+        <w:rPr>
+          <w:lang w:val="en-US"/>
+        </w:rPr>
+        <w:t xml:space="preserve"> -</w:t>
+      </w:r>
+      <w:r>
+        <w:rPr>
+          <w:lang w:val="en-US"/>
+        </w:rPr>
+        <w:t>--&gt;&gt;&gt;</w:t>
+      </w:r>
+    </w:p>
+    <w:p>
+      <w:pPr>
+        <w:ind w:firstLine="708"/>
+        <w:rPr>
+          <w:lang w:val="en-US"/>
+        </w:rPr>
+      </w:pPr>
+      <w:r>
+        <w:rPr>
+          <w:lang w:val="en-US"/>
+        </w:rPr>
+        <w:t>On branch master</w:t>
+      </w:r>
+    </w:p>
+    <w:p>
+      <w:pPr>
+        <w:ind w:firstLine="708"/>
+        <w:rPr>
+          <w:lang w:val="en-US"/>
+        </w:rPr>
+      </w:pPr>
+      <w:r>
+        <w:rPr>
+          <w:lang w:val="en-US"/>
+        </w:rPr>
+        <w:t xml:space="preserve">Your branch is ahead of 'origin/master' by </w:t>
+      </w:r>
+      <w:proofErr w:type="gramStart"/>
+      <w:r>
+        <w:rPr>
+          <w:lang w:val="en-US"/>
+        </w:rPr>
+        <w:t>1</w:t>
+      </w:r>
+      <w:proofErr w:type="gramEnd"/>
+      <w:r>
+        <w:rPr>
+          <w:lang w:val="en-US"/>
+        </w:rPr>
+        <w:t xml:space="preserve"> commit.</w:t>
+      </w:r>
+    </w:p>
+    <w:p>
+      <w:pPr>
+        <w:ind w:firstLine="708"/>
+        <w:rPr>
+          <w:lang w:val="en-US"/>
+        </w:rPr>
+      </w:pPr>
+      <w:r>
+        <w:rPr>
+          <w:lang w:val="en-US"/>
+        </w:rPr>
+        <w:t xml:space="preserve">  (</w:t>
+      </w:r>
+      <w:proofErr w:type="gramStart"/>
+      <w:r>
+        <w:rPr>
+          <w:lang w:val="en-US"/>
+        </w:rPr>
+        <w:t>use</w:t>
+      </w:r>
+      <w:proofErr w:type="gramEnd"/>
+      <w:r>
+        <w:rPr>
+          <w:lang w:val="en-US"/>
+        </w:rPr>
+        <w:t xml:space="preserve"> "git push" to publish your local commits)</w:t>
+      </w:r>
+    </w:p>
+    <w:p>
+      <w:pPr>
+        <w:ind w:firstLine="708"/>
+        <w:rPr>
+          <w:lang w:val="en-US"/>
+        </w:rPr>
+      </w:pPr>
+      <w:proofErr w:type="gramStart"/>
+      <w:r>
+        <w:rPr>
+          <w:lang w:val="en-US"/>
+        </w:rPr>
+        <w:t>nothing</w:t>
+      </w:r>
+      <w:proofErr w:type="gramEnd"/>
+      <w:r>
+        <w:rPr>
+          <w:lang w:val="en-US"/>
+        </w:rPr>
+        <w:t xml:space="preserve"> to commit, working tree clean</w:t>
+      </w:r>
+    </w:p>
+    <w:p>
+      <w:r>
+        <w:t>Перейдя в ветку 1-</w:t>
+      </w:r>
+      <w:r>
+        <w:rPr>
+          <w:lang w:val="en-US"/>
+        </w:rPr>
+        <w:t>some</w:t>
+      </w:r>
+      <w:r>
+        <w:t>-</w:t>
+      </w:r>
+      <w:r>
+        <w:rPr>
+          <w:lang w:val="en-US"/>
+        </w:rPr>
+        <w:t>issue</w:t>
+      </w:r>
+      <w:r>
+        <w:t xml:space="preserve"> и проверив ее статус, изменений</w:t>
+      </w:r>
+      <w:r>
+        <w:t xml:space="preserve"> </w:t>
+      </w:r>
+      <w:r>
+        <w:t xml:space="preserve">в удаленном репозитории видно не будет: </w:t>
+      </w:r>
+      <w:r>
+        <w:t xml:space="preserve">git </w:t>
+      </w:r>
+      <w:proofErr w:type="spellStart"/>
+      <w:r>
+        <w:t>checkout</w:t>
+      </w:r>
+      <w:proofErr w:type="spellEnd"/>
+      <w:r>
+        <w:t xml:space="preserve"> 1-some-</w:t>
+      </w:r>
+      <w:proofErr w:type="gramStart"/>
+      <w:r>
+        <w:t>issue</w:t>
+      </w:r>
+      <w:r>
+        <w:t xml:space="preserve">  </w:t>
+      </w:r>
+      <w:r>
+        <w:t>---</w:t>
+      </w:r>
+      <w:proofErr w:type="gramEnd"/>
+      <w:r>
+        <w:t>&gt;&gt;&gt;</w:t>
+      </w:r>
+    </w:p>
+    <w:p>
+      <w:pPr>
+        <w:ind w:firstLine="708"/>
+        <w:rPr>
+          <w:lang w:val="en-US"/>
+        </w:rPr>
+      </w:pPr>
+      <w:r>
+        <w:rPr>
+          <w:lang w:val="en-US"/>
+        </w:rPr>
+        <w:t>Switched to branch '1-some-issue'</w:t>
+      </w:r>
+    </w:p>
+    <w:p>
+      <w:pPr>
+        <w:ind w:firstLine="708"/>
+        <w:rPr>
+          <w:lang w:val="en-US"/>
+        </w:rPr>
+      </w:pPr>
+      <w:r>
+        <w:rPr>
+          <w:lang w:val="en-US"/>
+        </w:rPr>
+        <w:t>Your branch is up to date with 'origin/1-some-issue'.</w:t>
+      </w:r>
+    </w:p>
+    <w:p>
+      <w:pPr>
+        <w:rPr>
+          <w:lang w:val="en-US"/>
+        </w:rPr>
+      </w:pPr>
+      <w:proofErr w:type="gramStart"/>
+      <w:r>
+        <w:rPr>
+          <w:lang w:val="en-US"/>
+        </w:rPr>
+        <w:t>git</w:t>
+      </w:r>
+      <w:proofErr w:type="gramEnd"/>
+      <w:r>
+        <w:rPr>
+          <w:lang w:val="en-US"/>
+        </w:rPr>
+        <w:t xml:space="preserve"> status</w:t>
+      </w:r>
+      <w:r>
+        <w:rPr>
+          <w:lang w:val="en-US"/>
+        </w:rPr>
+        <w:t xml:space="preserve">  </w:t>
+      </w:r>
+      <w:r>
+        <w:rPr>
+          <w:lang w:val="en-US"/>
+        </w:rPr>
+        <w:t>-</w:t>
+      </w:r>
+      <w:r>
+        <w:rPr>
+          <w:lang w:val="en-US"/>
+        </w:rPr>
+        <w:t>--&gt;&gt;&gt;</w:t>
+      </w:r>
+    </w:p>
+    <w:p>
+      <w:pPr>
+        <w:rPr>
+          <w:lang w:val="en-US"/>
+        </w:rPr>
+      </w:pPr>
+      <w:r>
+        <w:rPr>
+          <w:lang w:val="en-US"/>
+        </w:rPr>
+        <w:t xml:space="preserve"> </w:t>
+      </w:r>
+      <w:r>
+        <w:rPr>
+          <w:lang w:val="en-US"/>
+        </w:rPr>
+        <w:tab/>
+      </w:r>
+      <w:r>
+        <w:rPr>
+          <w:lang w:val="en-US"/>
+        </w:rPr>
+        <w:t>On branch 1-some-issue</w:t>
+      </w:r>
+    </w:p>
+    <w:p>
+      <w:pPr>
+        <w:ind w:firstLine="708"/>
+        <w:rPr>
+          <w:lang w:val="en-US"/>
+        </w:rPr>
+      </w:pPr>
+      <w:r>
+        <w:rPr>
+          <w:lang w:val="en-US"/>
+        </w:rPr>
+        <w:t>Your branch is up to date with 'origin/1-some-issue'.</w:t>
+      </w:r>
+    </w:p>
+    <w:p>
+      <w:pPr>
+        <w:ind w:firstLine="708"/>
+        <w:rPr>
+          <w:lang w:val="en-US"/>
+        </w:rPr>
+      </w:pPr>
+      <w:proofErr w:type="gramStart"/>
+      <w:r>
+        <w:rPr>
+          <w:lang w:val="en-US"/>
+        </w:rPr>
+        <w:t>nothing</w:t>
+      </w:r>
+      <w:proofErr w:type="gramEnd"/>
+      <w:r>
+        <w:rPr>
+          <w:lang w:val="en-US"/>
+        </w:rPr>
+        <w:t xml:space="preserve"> to commit, working tree clean</w:t>
+      </w:r>
+    </w:p>
+    <w:p>
+      <w:r>
+        <w:t xml:space="preserve">Теперь запросим информацию из удаленного репозитория: </w:t>
+      </w:r>
+      <w:r>
+        <w:rPr>
+          <w:lang w:val="en-US"/>
+        </w:rPr>
+        <w:t>git</w:t>
+      </w:r>
+      <w:r>
+        <w:t xml:space="preserve"> </w:t>
+      </w:r>
+      <w:r>
+        <w:rPr>
+          <w:lang w:val="en-US"/>
+        </w:rPr>
+        <w:t>remote</w:t>
+      </w:r>
+      <w:r>
+        <w:t xml:space="preserve"> </w:t>
+      </w:r>
+      <w:r>
+        <w:rPr>
+          <w:lang w:val="en-US"/>
+        </w:rPr>
+        <w:t>show</w:t>
+      </w:r>
+      <w:r>
+        <w:t xml:space="preserve"> </w:t>
+      </w:r>
+      <w:proofErr w:type="gramStart"/>
+      <w:r>
+        <w:rPr>
+          <w:lang w:val="en-US"/>
+        </w:rPr>
+        <w:t>origin</w:t>
+      </w:r>
+      <w:r>
+        <w:t xml:space="preserve">  </w:t>
+      </w:r>
+      <w:r>
+        <w:t>---</w:t>
+      </w:r>
+      <w:proofErr w:type="gramEnd"/>
+      <w:r>
+        <w:t>&gt;&gt;&gt;</w:t>
+      </w:r>
+    </w:p>
+    <w:p>
+      <w:pPr>
+        <w:ind w:firstLine="708"/>
+        <w:rPr>
+          <w:lang w:val="en-US"/>
+        </w:rPr>
+      </w:pPr>
+      <w:r>
+        <w:rPr>
+          <w:lang w:val="en-US"/>
+        </w:rPr>
+        <w:t>Local refs configured for 'git push':</w:t>
+      </w:r>
+    </w:p>
+    <w:p>
+      <w:pPr>
+        <w:rPr>
+          <w:lang w:val="en-US"/>
+        </w:rPr>
+      </w:pPr>
+      <w:r>
+        <w:rPr>
+          <w:lang w:val="en-US"/>
+        </w:rPr>
+        <w:t xml:space="preserve">   </w:t>
+      </w:r>
+      <w:r>
+        <w:rPr>
+          <w:lang w:val="en-US"/>
+        </w:rPr>
+        <w:tab/>
+      </w:r>
+      <w:r>
+        <w:rPr>
+          <w:lang w:val="en-US"/>
+        </w:rPr>
+        <w:t xml:space="preserve"> 1-some-issue pushes to 1-some-issue (local out of date)</w:t>
+      </w:r>
+    </w:p>
+    <w:p>
+      <w:pPr>
+        <w:rPr>
+          <w:lang w:val="en-US"/>
+        </w:rPr>
+      </w:pPr>
+      <w:r>
+        <w:rPr>
+          <w:lang w:val="en-US"/>
+        </w:rPr>
+        <w:t xml:space="preserve">    </w:t>
+      </w:r>
+      <w:r>
+        <w:rPr>
+          <w:lang w:val="en-US"/>
+        </w:rPr>
+        <w:tab/>
+      </w:r>
+      <w:proofErr w:type="gramStart"/>
+      <w:r>
+        <w:rPr>
+          <w:lang w:val="en-US"/>
+        </w:rPr>
+        <w:t>master</w:t>
+      </w:r>
+      <w:proofErr w:type="gramEnd"/>
+      <w:r>
+        <w:rPr>
+          <w:lang w:val="en-US"/>
+        </w:rPr>
+        <w:t xml:space="preserve">       pushes to master       (fast-</w:t>
+      </w:r>
+      <w:proofErr w:type="spellStart"/>
+      <w:r>
+        <w:rPr>
+          <w:lang w:val="en-US"/>
+        </w:rPr>
+        <w:t>forwardable</w:t>
+      </w:r>
+      <w:proofErr w:type="spellEnd"/>
+      <w:r>
+        <w:rPr>
+          <w:lang w:val="en-US"/>
+        </w:rPr>
+        <w:t>)</w:t>
+      </w:r>
+      <w:r>
+        <w:rPr>
+          <w:lang w:val="en-US"/>
+        </w:rPr>
+        <w:tab/>
+      </w:r>
+    </w:p>
+    <w:p>
+      <w:r>
+        <w:t xml:space="preserve">Запросим изменения из удаленного репозитория из ветки </w:t>
+      </w:r>
+      <w:r>
+        <w:t>1-</w:t>
+      </w:r>
+      <w:r>
+        <w:rPr>
+          <w:lang w:val="en-US"/>
+        </w:rPr>
+        <w:t>some</w:t>
+      </w:r>
+      <w:r>
+        <w:t>-</w:t>
+      </w:r>
+      <w:r>
+        <w:rPr>
+          <w:lang w:val="en-US"/>
+        </w:rPr>
+        <w:t>issue</w:t>
+      </w:r>
+      <w:r>
+        <w:t xml:space="preserve">, но без слияния: </w:t>
+      </w:r>
+      <w:r>
+        <w:rPr>
+          <w:lang w:val="en-US"/>
+        </w:rPr>
+        <w:t>git</w:t>
+      </w:r>
+      <w:r>
+        <w:t xml:space="preserve"> </w:t>
+      </w:r>
+      <w:r>
+        <w:rPr>
+          <w:lang w:val="en-US"/>
+        </w:rPr>
+        <w:t>fetch</w:t>
+      </w:r>
+      <w:r>
+        <w:t xml:space="preserve"> </w:t>
+      </w:r>
+    </w:p>
+    <w:p>
+      <w:r>
+        <w:t>Проверяем</w:t>
+      </w:r>
+      <w:r>
+        <w:t xml:space="preserve"> </w:t>
+      </w:r>
+      <w:r>
+        <w:t>статус</w:t>
+      </w:r>
+      <w:r>
+        <w:t xml:space="preserve"> (</w:t>
+      </w:r>
+      <w:r>
+        <w:t>изменения еще не внесены)</w:t>
+      </w:r>
+      <w:r>
+        <w:t xml:space="preserve">: </w:t>
+      </w:r>
+      <w:r>
+        <w:rPr>
+          <w:lang w:val="en-US"/>
+        </w:rPr>
+        <w:t>git</w:t>
+      </w:r>
+      <w:r>
+        <w:t xml:space="preserve"> </w:t>
+      </w:r>
+      <w:r>
+        <w:rPr>
+          <w:lang w:val="en-US"/>
+        </w:rPr>
+        <w:t>remote</w:t>
+      </w:r>
+      <w:r>
+        <w:t xml:space="preserve"> </w:t>
+      </w:r>
+      <w:r>
+        <w:rPr>
+          <w:lang w:val="en-US"/>
+        </w:rPr>
+        <w:t>show</w:t>
+      </w:r>
+      <w:r>
+        <w:t xml:space="preserve"> </w:t>
+      </w:r>
+      <w:proofErr w:type="gramStart"/>
+      <w:r>
+        <w:rPr>
+          <w:lang w:val="en-US"/>
+        </w:rPr>
+        <w:t>origin</w:t>
+      </w:r>
+      <w:r>
+        <w:t xml:space="preserve">  ---</w:t>
+      </w:r>
+      <w:proofErr w:type="gramEnd"/>
+      <w:r>
+        <w:t>&gt;&gt;&gt;</w:t>
+      </w:r>
+    </w:p>
+    <w:p>
+      <w:pPr>
+        <w:ind w:firstLine="708"/>
+        <w:rPr>
+          <w:lang w:val="en-US"/>
+        </w:rPr>
+      </w:pPr>
+      <w:r>
+        <w:rPr>
+          <w:lang w:val="en-US"/>
+        </w:rPr>
+        <w:t>Local refs configured for 'git push':</w:t>
+      </w:r>
+    </w:p>
+    <w:p>
+      <w:pPr>
+        <w:ind w:firstLine="708"/>
+        <w:rPr>
+          <w:lang w:val="en-US"/>
+        </w:rPr>
+      </w:pPr>
+      <w:r>
+        <w:rPr>
+          <w:lang w:val="en-US"/>
+        </w:rPr>
+        <w:t xml:space="preserve">    1-some-issue pushes to 1-some-issue (local out of date)</w:t>
+      </w:r>
+    </w:p>
+    <w:p>
+      <w:pPr>
+        <w:ind w:firstLine="708"/>
+        <w:rPr>
+          <w:lang w:val="en-US"/>
+        </w:rPr>
+      </w:pPr>
+      <w:r>
+        <w:rPr>
+          <w:lang w:val="en-US"/>
+        </w:rPr>
+        <w:t xml:space="preserve">    </w:t>
+      </w:r>
+      <w:proofErr w:type="gramStart"/>
+      <w:r>
+        <w:rPr>
+          <w:lang w:val="en-US"/>
+        </w:rPr>
+        <w:t>master</w:t>
+      </w:r>
+      <w:proofErr w:type="gramEnd"/>
+      <w:r>
+        <w:rPr>
+          <w:lang w:val="en-US"/>
+        </w:rPr>
+        <w:t xml:space="preserve">       pushes to master       (fast-</w:t>
+      </w:r>
+      <w:proofErr w:type="spellStart"/>
+      <w:r>
+        <w:rPr>
+          <w:lang w:val="en-US"/>
+        </w:rPr>
+        <w:t>forwardable</w:t>
+      </w:r>
+      <w:proofErr w:type="spellEnd"/>
+      <w:r>
+        <w:rPr>
+          <w:lang w:val="en-US"/>
+        </w:rPr>
+        <w:t>)</w:t>
+      </w:r>
+      <w:r>
+        <w:rPr>
+          <w:lang w:val="en-US"/>
+        </w:rPr>
+        <w:t xml:space="preserve"> </w:t>
+      </w:r>
+    </w:p>
+    <w:p>
+      <w:r>
+        <w:t xml:space="preserve">Проверить какие изменения были сделаны можно с помощью </w:t>
+      </w:r>
+      <w:r>
+        <w:rPr>
+          <w:lang w:val="en-US"/>
+        </w:rPr>
+        <w:t>git</w:t>
+      </w:r>
+      <w:r>
+        <w:t xml:space="preserve"> </w:t>
+      </w:r>
+      <w:r>
+        <w:rPr>
+          <w:lang w:val="en-US"/>
+        </w:rPr>
+        <w:t>log</w:t>
+      </w:r>
+      <w:r>
+        <w:t xml:space="preserve"> </w:t>
+      </w:r>
+      <w:r>
+        <w:rPr>
+          <w:lang w:val="en-US"/>
+        </w:rPr>
+        <w:t>origin</w:t>
+      </w:r>
+      <w:r>
+        <w:t>/1-</w:t>
+      </w:r>
+      <w:r>
+        <w:rPr>
+          <w:lang w:val="en-US"/>
+        </w:rPr>
+        <w:t>some</w:t>
+      </w:r>
+      <w:r>
+        <w:t>-</w:t>
+      </w:r>
+      <w:r>
+        <w:rPr>
+          <w:lang w:val="en-US"/>
+        </w:rPr>
+        <w:t>issue</w:t>
+      </w:r>
+      <w:r>
+        <w:t xml:space="preserve"> ^1-</w:t>
+      </w:r>
+      <w:r>
+        <w:rPr>
+          <w:lang w:val="en-US"/>
+        </w:rPr>
+        <w:t>some</w:t>
+      </w:r>
+      <w:r>
+        <w:t>-</w:t>
+      </w:r>
+      <w:r>
+        <w:rPr>
+          <w:lang w:val="en-US"/>
+        </w:rPr>
+        <w:t>issue</w:t>
+      </w:r>
+      <w:r>
+        <w:t xml:space="preserve">. Будут видны все </w:t>
+      </w:r>
+      <w:proofErr w:type="spellStart"/>
+      <w:r>
+        <w:t>коммиты</w:t>
+      </w:r>
+      <w:proofErr w:type="spellEnd"/>
+      <w:r>
+        <w:t xml:space="preserve">. Чтобы увидеть сами изменения используем команду </w:t>
+      </w:r>
+      <w:r>
+        <w:rPr>
+          <w:lang w:val="en-US"/>
+        </w:rPr>
+        <w:t>git</w:t>
+      </w:r>
+      <w:r>
+        <w:t xml:space="preserve"> </w:t>
+      </w:r>
+      <w:r>
+        <w:rPr>
+          <w:lang w:val="en-US"/>
+        </w:rPr>
+        <w:t>diff</w:t>
+      </w:r>
+      <w:r>
+        <w:t xml:space="preserve"> </w:t>
+      </w:r>
+      <w:proofErr w:type="spellStart"/>
+      <w:r>
+        <w:t>хэш</w:t>
+      </w:r>
+      <w:proofErr w:type="spellEnd"/>
+      <w:r>
+        <w:t xml:space="preserve"> последнего </w:t>
+      </w:r>
+      <w:proofErr w:type="spellStart"/>
+      <w:r>
+        <w:t>коммита</w:t>
+      </w:r>
+      <w:proofErr w:type="spellEnd"/>
+      <w:r>
+        <w:t>.</w:t>
+      </w:r>
+    </w:p>
+    <w:p>
+      <w:r>
+        <w:t xml:space="preserve">Для затягивания изменения нужно выполнить </w:t>
+      </w:r>
+      <w:r>
+        <w:rPr>
+          <w:lang w:val="en-US"/>
+        </w:rPr>
+        <w:t>git</w:t>
+      </w:r>
+      <w:r>
+        <w:t xml:space="preserve"> </w:t>
+      </w:r>
+      <w:r>
+        <w:rPr>
+          <w:lang w:val="en-US"/>
+        </w:rPr>
+        <w:t>pull</w:t>
+      </w:r>
+      <w:r>
+        <w:t xml:space="preserve">. </w:t>
+      </w:r>
+    </w:p>
+    <w:p>
+      <w:pPr>
+        <w:rPr>
           <w:sz w:val="36"/>
         </w:rPr>
       </w:pPr>
@@ -1047,12 +2061,59 @@
         <w:rPr>
           <w:sz w:val="36"/>
         </w:rPr>
-        <w:t xml:space="preserve">Настройки связей с удалёнными </w:t>
-      </w:r>
-      <w:proofErr w:type="spellStart"/>
+        <w:lastRenderedPageBreak/>
+        <w:t>Настройки</w:t>
+      </w:r>
       <w:r>
         <w:rPr>
           <w:sz w:val="36"/>
+          <w:lang w:val="en-US"/>
+        </w:rPr>
+        <w:t xml:space="preserve"> </w:t>
+      </w:r>
+      <w:r>
+        <w:rPr>
+          <w:sz w:val="36"/>
+        </w:rPr>
+        <w:t>связей</w:t>
+      </w:r>
+      <w:r>
+        <w:rPr>
+          <w:sz w:val="36"/>
+          <w:lang w:val="en-US"/>
+        </w:rPr>
+        <w:t xml:space="preserve"> </w:t>
+      </w:r>
+      <w:r>
+        <w:rPr>
+          <w:sz w:val="36"/>
+        </w:rPr>
+        <w:t>с</w:t>
+      </w:r>
+      <w:r>
+        <w:rPr>
+          <w:sz w:val="36"/>
+          <w:lang w:val="en-US"/>
+        </w:rPr>
+        <w:t xml:space="preserve"> </w:t>
+      </w:r>
+      <w:r>
+        <w:rPr>
+          <w:sz w:val="36"/>
+        </w:rPr>
+        <w:t>удалёнными</w:t>
+      </w:r>
+      <w:r>
+        <w:rPr>
+          <w:sz w:val="36"/>
+          <w:lang w:val="en-US"/>
+        </w:rPr>
+        <w:t xml:space="preserve"> </w:t>
+      </w:r>
+      <w:proofErr w:type="spellStart"/>
+      <w:r>
+        <w:rPr>
+          <w:sz w:val="36"/>
         </w:rPr>
         <w:t>репозиториями</w:t>
       </w:r>
@@ -1110,7 +2171,72 @@
       </w:r>
       <w:proofErr w:type="spellEnd"/>
       <w:r>
-        <w:t xml:space="preserve"> -v</w:t>
+        <w:t xml:space="preserve"> </w:t>
+      </w:r>
+      <w:r>
+        <w:t>–</w:t>
+      </w:r>
+      <w:r>
+        <w:t>v</w:t>
+      </w:r>
+    </w:p>
+    <w:p>
+      <w:r>
+        <w:t>В</w:t>
+      </w:r>
+      <w:r>
+        <w:t xml:space="preserve"> </w:t>
+      </w:r>
+      <w:r>
+        <w:t>отличие</w:t>
+      </w:r>
+      <w:r>
+        <w:t xml:space="preserve"> </w:t>
+      </w:r>
+      <w:r>
+        <w:t>от</w:t>
+      </w:r>
+      <w:r>
+        <w:t xml:space="preserve"> </w:t>
+      </w:r>
+      <w:r>
+        <w:rPr>
+          <w:lang w:val="en-US"/>
+        </w:rPr>
+        <w:t>git</w:t>
+      </w:r>
+      <w:r>
+        <w:t xml:space="preserve"> </w:t>
+      </w:r>
+      <w:r>
+        <w:rPr>
+          <w:lang w:val="en-US"/>
+        </w:rPr>
+        <w:t>remote</w:t>
+      </w:r>
+      <w:r>
+        <w:t xml:space="preserve"> </w:t>
+      </w:r>
+      <w:r>
+        <w:rPr>
+          <w:lang w:val="en-US"/>
+        </w:rPr>
+        <w:t>show</w:t>
+      </w:r>
+      <w:r>
+        <w:t xml:space="preserve"> </w:t>
+      </w:r>
+      <w:r>
+        <w:rPr>
+          <w:lang w:val="en-US"/>
+        </w:rPr>
+        <w:t>origin</w:t>
+      </w:r>
+      <w:r>
+        <w:t>,</w:t>
+      </w:r>
+      <w:r>
+        <w:t xml:space="preserve"> она не делает запрос к удаленному репозиторию, а показывает только путь. </w:t>
       </w:r>
     </w:p>
     <w:p>
@@ -1124,7 +2250,6 @@
           <w:noProof/>
           <w:lang w:eastAsia="ru-RU"/>
         </w:rPr>
-        <w:lastRenderedPageBreak/>
         <w:drawing>
           <wp:inline distT="0" distB="0" distL="0" distR="0" wp14:anchorId="0799DDA7" wp14:editId="08D99FE6">
             <wp:extent cx="4815840" cy="655281"/>
@@ -1179,93 +2304,523 @@
       </w:r>
       <w:proofErr w:type="spellEnd"/>
       <w:r>
-        <w:t xml:space="preserve">. Например, поменять путь к этому </w:t>
-      </w:r>
-      <w:proofErr w:type="spellStart"/>
+        <w:t>. Например, поменять путь к этому репозиторию. Для этого сначала нужно удалить текущий репозиторий:</w:t>
+      </w:r>
+    </w:p>
+    <w:p>
+      <w:r>
+        <w:t xml:space="preserve">git </w:t>
+      </w:r>
+      <w:proofErr w:type="spellStart"/>
+      <w:r>
+        <w:t>remote</w:t>
+      </w:r>
+      <w:proofErr w:type="spellEnd"/>
+      <w:r>
+        <w:t xml:space="preserve"> </w:t>
+      </w:r>
+      <w:proofErr w:type="spellStart"/>
+      <w:r>
+        <w:t>remove</w:t>
+      </w:r>
+      <w:proofErr w:type="spellEnd"/>
+      <w:r>
+        <w:t xml:space="preserve"> </w:t>
+      </w:r>
+      <w:proofErr w:type="spellStart"/>
+      <w:r>
+        <w:t>origin</w:t>
+      </w:r>
+      <w:proofErr w:type="spellEnd"/>
+    </w:p>
+    <w:p>
+      <w:r>
+        <w:t>И затем снова добавить новый удалённый репозиторий:</w:t>
+      </w:r>
+    </w:p>
+    <w:p>
+      <w:r>
+        <w:t xml:space="preserve">git </w:t>
+      </w:r>
+      <w:proofErr w:type="spellStart"/>
+      <w:r>
+        <w:t>remote</w:t>
+      </w:r>
+      <w:proofErr w:type="spellEnd"/>
+      <w:r>
+        <w:t xml:space="preserve"> </w:t>
+      </w:r>
+      <w:proofErr w:type="spellStart"/>
+      <w:r>
+        <w:t>add</w:t>
+      </w:r>
+      <w:proofErr w:type="spellEnd"/>
+      <w:r>
+        <w:t xml:space="preserve"> </w:t>
+      </w:r>
+      <w:proofErr w:type="spellStart"/>
+      <w:r>
+        <w:t>origin</w:t>
+      </w:r>
+      <w:proofErr w:type="spellEnd"/>
+      <w:r>
+        <w:t xml:space="preserve"> </w:t>
+      </w:r>
+      <w:proofErr w:type="spellStart"/>
+      <w:r>
+        <w:t>path</w:t>
+      </w:r>
+      <w:proofErr w:type="spellEnd"/>
+    </w:p>
+    <w:p>
+      <w:r>
+        <w:t>Вы также можете поменять путь к этому репозиторию, если захотите:</w:t>
+      </w:r>
+    </w:p>
+    <w:p>
+      <w:pPr>
+        <w:rPr>
+          <w:lang w:val="en-US"/>
+        </w:rPr>
+      </w:pPr>
+      <w:proofErr w:type="gramStart"/>
+      <w:r>
+        <w:rPr>
+          <w:lang w:val="en-US"/>
+        </w:rPr>
+        <w:t>git</w:t>
+      </w:r>
+      <w:proofErr w:type="gramEnd"/>
+      <w:r>
+        <w:rPr>
+          <w:lang w:val="en-US"/>
+        </w:rPr>
+        <w:t xml:space="preserve"> remote set-</w:t>
+      </w:r>
+      <w:proofErr w:type="spellStart"/>
+      <w:r>
+        <w:rPr>
+          <w:lang w:val="en-US"/>
+        </w:rPr>
+        <w:t>url</w:t>
+      </w:r>
+      <w:proofErr w:type="spellEnd"/>
+      <w:r>
+        <w:rPr>
+          <w:lang w:val="en-US"/>
+        </w:rPr>
+        <w:t xml:space="preserve"> origin new-path</w:t>
+      </w:r>
+    </w:p>
+    <w:p>
+      <w:pPr>
+        <w:rPr>
+          <w:lang w:val="en-US"/>
+        </w:rPr>
+      </w:pPr>
+      <w:r>
+        <w:t xml:space="preserve">Кроме того, вы можете поменять пути для каждой из операций — </w:t>
+      </w:r>
+      <w:proofErr w:type="spellStart"/>
+      <w:r>
+        <w:t>fetch</w:t>
+      </w:r>
+      <w:proofErr w:type="spellEnd"/>
+      <w:r>
+        <w:t xml:space="preserve"> и </w:t>
+      </w:r>
+      <w:proofErr w:type="spellStart"/>
+      <w:r>
+        <w:t>push</w:t>
+      </w:r>
+      <w:proofErr w:type="spellEnd"/>
+      <w:r>
+        <w:t xml:space="preserve"> — отдельно. Например, для операции </w:t>
+      </w:r>
+      <w:proofErr w:type="spellStart"/>
+      <w:r>
+        <w:t>push</w:t>
+      </w:r>
+      <w:proofErr w:type="spellEnd"/>
+      <w:r>
+        <w:t xml:space="preserve"> команда изменения пути будет такой</w:t>
+      </w:r>
+      <w:r>
+        <w:rPr>
+          <w:lang w:val="en-US"/>
+        </w:rPr>
+        <w:t>:</w:t>
+      </w:r>
+    </w:p>
+    <w:p>
+      <w:pPr>
+        <w:rPr>
+          <w:lang w:val="en-US"/>
+        </w:rPr>
+      </w:pPr>
+      <w:proofErr w:type="gramStart"/>
+      <w:r>
+        <w:rPr>
+          <w:lang w:val="en-US"/>
+        </w:rPr>
+        <w:t>git</w:t>
+      </w:r>
+      <w:proofErr w:type="gramEnd"/>
+      <w:r>
+        <w:rPr>
+          <w:lang w:val="en-US"/>
+        </w:rPr>
+        <w:t xml:space="preserve"> remote set-</w:t>
+      </w:r>
+      <w:proofErr w:type="spellStart"/>
+      <w:r>
+        <w:rPr>
+          <w:lang w:val="en-US"/>
+        </w:rPr>
+        <w:t>url</w:t>
+      </w:r>
+      <w:proofErr w:type="spellEnd"/>
+      <w:r>
+        <w:rPr>
+          <w:lang w:val="en-US"/>
+        </w:rPr>
+        <w:t xml:space="preserve"> --push origin new-path</w:t>
+      </w:r>
+    </w:p>
+    <w:p>
+      <w:pPr>
+        <w:rPr>
+          <w:lang w:val="en-US"/>
+        </w:rPr>
+      </w:pPr>
+      <w:r>
+        <w:t>Система контроля версий Git также позволяет добавить к своему локальному репозиторию несколько удалённых. Вначале добавим к нашему репозиторию ещё один</w:t>
+      </w:r>
+      <w:r>
+        <w:rPr>
+          <w:lang w:val="en-US"/>
+        </w:rPr>
+        <w:t xml:space="preserve"> </w:t>
+      </w:r>
+      <w:r>
+        <w:t>удалённый</w:t>
+      </w:r>
+      <w:r>
+        <w:rPr>
+          <w:lang w:val="en-US"/>
+        </w:rPr>
+        <w:t>:</w:t>
+      </w:r>
+    </w:p>
+    <w:p>
+      <w:pPr>
+        <w:rPr>
+          <w:lang w:val="en-US"/>
+        </w:rPr>
+      </w:pPr>
+      <w:proofErr w:type="gramStart"/>
+      <w:r>
+        <w:rPr>
+          <w:lang w:val="en-US"/>
+        </w:rPr>
+        <w:t>git</w:t>
+      </w:r>
+      <w:proofErr w:type="gramEnd"/>
+      <w:r>
+        <w:rPr>
+          <w:lang w:val="en-US"/>
+        </w:rPr>
+        <w:t xml:space="preserve"> remote add vendor vendor-repo-path</w:t>
+      </w:r>
+    </w:p>
+    <w:p>
+      <w:r>
+        <w:t>После такого действия вы сможете отправлять изменения из своего локального репозитория в какой-то один удалённый репозиторий или сразу в оба. Для отправки изменений в каждый репозиторий отдельно вам нужно просто выполнить последовательно две команды:</w:t>
+      </w:r>
+    </w:p>
+    <w:p>
+      <w:pPr>
+        <w:rPr>
+          <w:lang w:val="en-US"/>
+        </w:rPr>
+      </w:pPr>
+      <w:proofErr w:type="gramStart"/>
+      <w:r>
+        <w:rPr>
+          <w:lang w:val="en-US"/>
+        </w:rPr>
+        <w:t>git</w:t>
+      </w:r>
+      <w:proofErr w:type="gramEnd"/>
+      <w:r>
+        <w:rPr>
+          <w:lang w:val="en-US"/>
+        </w:rPr>
+        <w:t xml:space="preserve"> push -u origin master</w:t>
+      </w:r>
+    </w:p>
+    <w:p>
+      <w:pPr>
+        <w:rPr>
+          <w:lang w:val="en-US"/>
+        </w:rPr>
+      </w:pPr>
+      <w:proofErr w:type="gramStart"/>
+      <w:r>
+        <w:rPr>
+          <w:lang w:val="en-US"/>
+        </w:rPr>
+        <w:t>git</w:t>
+      </w:r>
+      <w:proofErr w:type="gramEnd"/>
+      <w:r>
+        <w:rPr>
+          <w:lang w:val="en-US"/>
+        </w:rPr>
+        <w:t xml:space="preserve"> push -u vendor master</w:t>
+      </w:r>
+    </w:p>
+    <w:p>
+      <w:r>
+        <w:t>При этом затянуть изменения из всех репозиториев в свой локальный можно одной командой. Но это можно сделать только без слияния, потому что возможны конфликты не только кода из удалённого репозитория и кодом из локального, но и кодов из двух удалённых репозиториев между собой:</w:t>
+      </w:r>
+    </w:p>
+    <w:p>
+      <w:r>
+        <w:t xml:space="preserve">git </w:t>
+      </w:r>
+      <w:proofErr w:type="spellStart"/>
+      <w:r>
+        <w:t>fetch</w:t>
+      </w:r>
+      <w:proofErr w:type="spellEnd"/>
+      <w:r>
+        <w:t xml:space="preserve"> --</w:t>
+      </w:r>
+      <w:proofErr w:type="spellStart"/>
+      <w:r>
+        <w:t>all</w:t>
+      </w:r>
+      <w:proofErr w:type="spellEnd"/>
+    </w:p>
+    <w:p>
+      <w:r>
+        <w:t>После такого действия вы сможете просматривать затянутые изменения и</w:t>
+      </w:r>
+      <w:r>
+        <w:t xml:space="preserve"> </w:t>
+      </w:r>
+      <w:r>
+        <w:t>сравнивать удалённые ветки с ветками своего локального репозитория:</w:t>
+      </w:r>
+    </w:p>
+    <w:p>
+      <w:pPr>
+        <w:rPr>
+          <w:lang w:val="en-US"/>
+        </w:rPr>
+      </w:pPr>
+      <w:proofErr w:type="gramStart"/>
+      <w:r>
+        <w:rPr>
+          <w:lang w:val="en-US"/>
+        </w:rPr>
+        <w:lastRenderedPageBreak/>
+        <w:t>git</w:t>
+      </w:r>
+      <w:proofErr w:type="gramEnd"/>
+      <w:r>
+        <w:rPr>
+          <w:lang w:val="en-US"/>
+        </w:rPr>
+        <w:t xml:space="preserve"> log origin/master ^master</w:t>
+      </w:r>
+    </w:p>
+    <w:p>
+      <w:pPr>
+        <w:rPr>
+          <w:lang w:val="en-US"/>
+        </w:rPr>
+      </w:pPr>
+      <w:proofErr w:type="gramStart"/>
+      <w:r>
+        <w:rPr>
+          <w:lang w:val="en-US"/>
+        </w:rPr>
+        <w:t>git</w:t>
+      </w:r>
+      <w:proofErr w:type="gramEnd"/>
+      <w:r>
+        <w:rPr>
+          <w:lang w:val="en-US"/>
+        </w:rPr>
+        <w:t xml:space="preserve"> log vendor/master ^master</w:t>
+      </w:r>
+    </w:p>
+    <w:p>
+      <w:r>
+        <w:t>При необходимости вы можете также вливать нужные вам изменения</w:t>
+      </w:r>
+      <w:r>
+        <w:t xml:space="preserve"> </w:t>
+      </w:r>
+      <w:r>
+        <w:t>командной</w:t>
+      </w:r>
+      <w:r>
+        <w:t xml:space="preserve"> </w:t>
+      </w:r>
+      <w:r>
+        <w:rPr>
+          <w:lang w:val="en-US"/>
+        </w:rPr>
+        <w:t>git</w:t>
+      </w:r>
+      <w:r>
+        <w:t xml:space="preserve"> </w:t>
+      </w:r>
+      <w:r>
+        <w:rPr>
+          <w:lang w:val="en-US"/>
+        </w:rPr>
+        <w:t>merge</w:t>
+      </w:r>
+      <w:r>
+        <w:t xml:space="preserve">, </w:t>
+      </w:r>
+      <w:proofErr w:type="gramStart"/>
+      <w:r>
+        <w:t>например</w:t>
+      </w:r>
+      <w:proofErr w:type="gramEnd"/>
+      <w:r>
+        <w:t>:</w:t>
+      </w:r>
+    </w:p>
+    <w:p>
+      <w:pPr>
+        <w:rPr>
+          <w:lang w:val="en-US"/>
+        </w:rPr>
+      </w:pPr>
+      <w:proofErr w:type="gramStart"/>
+      <w:r>
+        <w:rPr>
+          <w:lang w:val="en-US"/>
+        </w:rPr>
+        <w:t>git</w:t>
+      </w:r>
+      <w:proofErr w:type="gramEnd"/>
+      <w:r>
+        <w:rPr>
+          <w:lang w:val="en-US"/>
+        </w:rPr>
+        <w:t xml:space="preserve"> merge origin/master</w:t>
+      </w:r>
+    </w:p>
+    <w:p>
+      <w:pPr>
+        <w:rPr>
+          <w:lang w:val="en-US"/>
+        </w:rPr>
+      </w:pPr>
+      <w:r>
+        <w:t>или</w:t>
+      </w:r>
+      <w:r>
+        <w:rPr>
+          <w:lang w:val="en-US"/>
+        </w:rPr>
+        <w:t>:</w:t>
+      </w:r>
+    </w:p>
+    <w:p>
+      <w:r>
+        <w:t xml:space="preserve">git </w:t>
+      </w:r>
+      <w:proofErr w:type="spellStart"/>
+      <w:r>
+        <w:t>merge</w:t>
+      </w:r>
+      <w:proofErr w:type="spellEnd"/>
+      <w:r>
+        <w:t xml:space="preserve"> </w:t>
+      </w:r>
+      <w:proofErr w:type="spellStart"/>
+      <w:r>
+        <w:t>vendor</w:t>
+      </w:r>
+      <w:proofErr w:type="spellEnd"/>
+      <w:r>
+        <w:t>/</w:t>
+      </w:r>
+      <w:proofErr w:type="spellStart"/>
+      <w:r>
+        <w:t>master</w:t>
+      </w:r>
+      <w:proofErr w:type="spellEnd"/>
+    </w:p>
+    <w:p>
+      <w:r>
+        <w:t>Ч</w:t>
+      </w:r>
+      <w:r>
+        <w:t>тобы</w:t>
+      </w:r>
+      <w:r>
+        <w:t xml:space="preserve"> </w:t>
+      </w:r>
+      <w:r>
+        <w:t xml:space="preserve">однократный “git </w:t>
+      </w:r>
+      <w:proofErr w:type="spellStart"/>
+      <w:r>
+        <w:t>push</w:t>
+      </w:r>
+      <w:proofErr w:type="spellEnd"/>
+      <w:r>
+        <w:t>” отправлял изменения</w:t>
+      </w:r>
+      <w:r>
+        <w:t xml:space="preserve"> сразу в несколько репозиториев, </w:t>
+      </w:r>
+      <w:r>
+        <w:t>нужно придумать название некого виртуального репозитория,</w:t>
+      </w:r>
+      <w:r>
+        <w:t xml:space="preserve"> </w:t>
+      </w:r>
+      <w:r>
+        <w:t>который будет в себе содержать пути ко всем удалённым. Пусть он называется</w:t>
+      </w:r>
+      <w:r>
+        <w:t xml:space="preserve"> </w:t>
+      </w:r>
+      <w:r>
+        <w:t>“</w:t>
+      </w:r>
+      <w:proofErr w:type="spellStart"/>
+      <w:r>
+        <w:t>all</w:t>
+      </w:r>
+      <w:proofErr w:type="spellEnd"/>
+      <w:r>
+        <w:t xml:space="preserve">”. </w:t>
+      </w:r>
+      <w:r>
+        <w:t>Д</w:t>
+      </w:r>
+      <w:r>
+        <w:t>обавим его тоже с таким же путём, как путь к нашему первому</w:t>
+      </w:r>
+      <w:r>
+        <w:t xml:space="preserve"> </w:t>
+      </w:r>
       <w:r>
         <w:t>репозиторию</w:t>
       </w:r>
-      <w:proofErr w:type="spellEnd"/>
-      <w:r>
-        <w:t>. Для этого сначала нужно удалить текущий репозиторий:</w:t>
-      </w:r>
-    </w:p>
-    <w:p>
-      <w:r>
-        <w:t xml:space="preserve">git </w:t>
-      </w:r>
-      <w:proofErr w:type="spellStart"/>
-      <w:r>
-        <w:t>remote</w:t>
-      </w:r>
-      <w:proofErr w:type="spellEnd"/>
-      <w:r>
-        <w:t xml:space="preserve"> </w:t>
-      </w:r>
-      <w:proofErr w:type="spellStart"/>
-      <w:r>
-        <w:t>remove</w:t>
-      </w:r>
-      <w:proofErr w:type="spellEnd"/>
-      <w:r>
-        <w:t xml:space="preserve"> </w:t>
-      </w:r>
-      <w:proofErr w:type="spellStart"/>
-      <w:r>
-        <w:t>origin</w:t>
-      </w:r>
-      <w:proofErr w:type="spellEnd"/>
-    </w:p>
-    <w:p>
-      <w:r>
-        <w:t>И затем снова добавить новый удалённый репозиторий:</w:t>
-      </w:r>
-    </w:p>
-    <w:p>
-      <w:r>
-        <w:t xml:space="preserve">git </w:t>
-      </w:r>
-      <w:proofErr w:type="spellStart"/>
-      <w:r>
-        <w:t>remote</w:t>
-      </w:r>
-      <w:proofErr w:type="spellEnd"/>
-      <w:r>
-        <w:t xml:space="preserve"> </w:t>
-      </w:r>
-      <w:proofErr w:type="spellStart"/>
-      <w:r>
-        <w:t>add</w:t>
-      </w:r>
-      <w:proofErr w:type="spellEnd"/>
-      <w:r>
-        <w:t xml:space="preserve"> </w:t>
-      </w:r>
-      <w:proofErr w:type="spellStart"/>
-      <w:r>
-        <w:t>origin</w:t>
-      </w:r>
-      <w:proofErr w:type="spellEnd"/>
-      <w:r>
-        <w:t xml:space="preserve"> </w:t>
-      </w:r>
-      <w:proofErr w:type="spellStart"/>
-      <w:r>
-        <w:t>path</w:t>
-      </w:r>
-      <w:proofErr w:type="spellEnd"/>
-    </w:p>
-    <w:p>
-      <w:r>
-        <w:t xml:space="preserve">Вы также можете поменять путь к этому </w:t>
-      </w:r>
-      <w:proofErr w:type="spellStart"/>
-      <w:r>
-        <w:t>репозиторию</w:t>
-      </w:r>
-      <w:proofErr w:type="spellEnd"/>
-      <w:r>
-        <w:t>, если захотите:</w:t>
+      <w:r>
+        <w:t>:</w:t>
       </w:r>
     </w:p>
     <w:p>
@@ -1286,6 +2841,32 @@
         <w:rPr>
           <w:lang w:val="en-US"/>
         </w:rPr>
+        <w:t xml:space="preserve"> remote add all path-1</w:t>
+      </w:r>
+    </w:p>
+    <w:p>
+      <w:r>
+        <w:t>Дальше вы можете добавить к этому репозиторию пути:</w:t>
+      </w:r>
+    </w:p>
+    <w:p>
+      <w:pPr>
+        <w:rPr>
+          <w:lang w:val="en-US"/>
+        </w:rPr>
+      </w:pPr>
+      <w:proofErr w:type="gramStart"/>
+      <w:r>
+        <w:rPr>
+          <w:lang w:val="en-US"/>
+        </w:rPr>
+        <w:t>git</w:t>
+      </w:r>
+      <w:proofErr w:type="gramEnd"/>
+      <w:r>
+        <w:rPr>
+          <w:lang w:val="en-US"/>
+        </w:rPr>
         <w:t xml:space="preserve"> remote set-</w:t>
       </w:r>
       <w:proofErr w:type="spellStart"/>
@@ -1300,368 +2881,128 @@
         <w:rPr>
           <w:lang w:val="en-US"/>
         </w:rPr>
-        <w:t xml:space="preserve"> origin new-path</w:t>
-      </w:r>
-    </w:p>
-    <w:p>
-      <w:pPr>
-        <w:rPr>
-          <w:lang w:val="en-US"/>
-        </w:rPr>
-      </w:pPr>
-      <w:r>
-        <w:t xml:space="preserve">Кроме того, вы можете поменять пути для каждой из операций — </w:t>
-      </w:r>
-      <w:proofErr w:type="spellStart"/>
-      <w:r>
-        <w:t>fetch</w:t>
-      </w:r>
-      <w:proofErr w:type="spellEnd"/>
-      <w:r>
-        <w:t xml:space="preserve"> и </w:t>
-      </w:r>
-      <w:proofErr w:type="spellStart"/>
-      <w:r>
+        <w:t xml:space="preserve"> --add --push all path-1</w:t>
+      </w:r>
+    </w:p>
+    <w:p>
+      <w:pPr>
+        <w:rPr>
+          <w:lang w:val="en-US"/>
+        </w:rPr>
+      </w:pPr>
+      <w:proofErr w:type="gramStart"/>
+      <w:r>
+        <w:rPr>
+          <w:lang w:val="en-US"/>
+        </w:rPr>
+        <w:t>git</w:t>
+      </w:r>
+      <w:proofErr w:type="gramEnd"/>
+      <w:r>
+        <w:rPr>
+          <w:lang w:val="en-US"/>
+        </w:rPr>
+        <w:t xml:space="preserve"> remote set-</w:t>
+      </w:r>
+      <w:proofErr w:type="spellStart"/>
+      <w:r>
+        <w:rPr>
+          <w:lang w:val="en-US"/>
+        </w:rPr>
+        <w:t>url</w:t>
+      </w:r>
+      <w:proofErr w:type="spellEnd"/>
+      <w:r>
+        <w:rPr>
+          <w:lang w:val="en-US"/>
+        </w:rPr>
+        <w:t xml:space="preserve"> --add --push all path-2</w:t>
+      </w:r>
+    </w:p>
+    <w:p>
+      <w:r>
+        <w:t>И теперь вы можете отправлять наши изменения сразу во все репозитории,</w:t>
+      </w:r>
+      <w:r>
+        <w:t xml:space="preserve"> </w:t>
+      </w:r>
+      <w:r>
+        <w:t>используя</w:t>
+      </w:r>
+      <w:r>
+        <w:t xml:space="preserve"> </w:t>
+      </w:r>
+      <w:r>
+        <w:t>имя</w:t>
+      </w:r>
+      <w:r>
+        <w:t xml:space="preserve"> </w:t>
+      </w:r>
+      <w:r>
+        <w:rPr>
+          <w:lang w:val="en-US"/>
+        </w:rPr>
+        <w:t>all</w:t>
+      </w:r>
+      <w:r>
+        <w:t>:</w:t>
+      </w:r>
+    </w:p>
+    <w:p>
+      <w:pPr>
+        <w:rPr>
+          <w:lang w:val="en-US"/>
+        </w:rPr>
+      </w:pPr>
+      <w:proofErr w:type="gramStart"/>
+      <w:r>
+        <w:rPr>
+          <w:lang w:val="en-US"/>
+        </w:rPr>
+        <w:t>git</w:t>
+      </w:r>
+      <w:proofErr w:type="gramEnd"/>
+      <w:r>
+        <w:rPr>
+          <w:lang w:val="en-US"/>
+        </w:rPr>
+        <w:t xml:space="preserve"> </w:t>
+      </w:r>
+      <w:r>
+        <w:rPr>
+          <w:lang w:val="en-US"/>
+        </w:rPr>
         <w:t>push</w:t>
       </w:r>
-      <w:proofErr w:type="spellEnd"/>
-      <w:r>
-        <w:t xml:space="preserve"> — отдельно. Например, для операции </w:t>
-      </w:r>
-      <w:proofErr w:type="spellStart"/>
-      <w:r>
-        <w:t>push</w:t>
-      </w:r>
-      <w:proofErr w:type="spellEnd"/>
-      <w:r>
-        <w:t xml:space="preserve"> команда изменения пути будет такой</w:t>
-      </w:r>
-      <w:r>
-        <w:rPr>
-          <w:lang w:val="en-US"/>
-        </w:rPr>
-        <w:t>:</w:t>
-      </w:r>
-    </w:p>
-    <w:p>
-      <w:pPr>
-        <w:rPr>
-          <w:lang w:val="en-US"/>
-        </w:rPr>
-      </w:pPr>
-      <w:proofErr w:type="gramStart"/>
-      <w:r>
-        <w:rPr>
-          <w:lang w:val="en-US"/>
-        </w:rPr>
-        <w:t>git</w:t>
-      </w:r>
-      <w:proofErr w:type="gramEnd"/>
-      <w:r>
-        <w:rPr>
-          <w:lang w:val="en-US"/>
-        </w:rPr>
-        <w:t xml:space="preserve"> remote set-</w:t>
-      </w:r>
-      <w:proofErr w:type="spellStart"/>
-      <w:r>
-        <w:rPr>
-          <w:lang w:val="en-US"/>
-        </w:rPr>
-        <w:t>url</w:t>
-      </w:r>
-      <w:proofErr w:type="spellEnd"/>
-      <w:r>
-        <w:rPr>
-          <w:lang w:val="en-US"/>
-        </w:rPr>
-        <w:t xml:space="preserve"> --push origin new-path</w:t>
-      </w:r>
-    </w:p>
-    <w:p>
-      <w:pPr>
-        <w:rPr>
-          <w:lang w:val="en-US"/>
-        </w:rPr>
-      </w:pPr>
-      <w:r>
-        <w:t xml:space="preserve">Система контроля версий Git также позволяет добавить к своему локальному </w:t>
-      </w:r>
-      <w:proofErr w:type="spellStart"/>
-      <w:r>
-        <w:t>репозиторию</w:t>
-      </w:r>
-      <w:proofErr w:type="spellEnd"/>
-      <w:r>
-        <w:t xml:space="preserve"> несколько удалённых. Вначале добавим к нашему </w:t>
-      </w:r>
-      <w:proofErr w:type="spellStart"/>
-      <w:r>
-        <w:t>репозиторию</w:t>
-      </w:r>
-      <w:proofErr w:type="spellEnd"/>
-      <w:r>
-        <w:t xml:space="preserve"> ещё один</w:t>
-      </w:r>
-      <w:r>
-        <w:rPr>
-          <w:lang w:val="en-US"/>
-        </w:rPr>
-        <w:t xml:space="preserve"> </w:t>
-      </w:r>
-      <w:r>
-        <w:t>удалённый</w:t>
-      </w:r>
-      <w:r>
-        <w:rPr>
-          <w:lang w:val="en-US"/>
-        </w:rPr>
-        <w:t>:</w:t>
-      </w:r>
-    </w:p>
-    <w:p>
-      <w:pPr>
-        <w:rPr>
-          <w:lang w:val="en-US"/>
-        </w:rPr>
-      </w:pPr>
-      <w:proofErr w:type="gramStart"/>
-      <w:r>
-        <w:rPr>
-          <w:lang w:val="en-US"/>
-        </w:rPr>
-        <w:t>git</w:t>
-      </w:r>
-      <w:proofErr w:type="gramEnd"/>
-      <w:r>
-        <w:rPr>
-          <w:lang w:val="en-US"/>
-        </w:rPr>
-        <w:t xml:space="preserve"> remote add vendor vendor-repo-path</w:t>
-      </w:r>
-    </w:p>
-    <w:p>
-      <w:r>
-        <w:t xml:space="preserve">После такого действия вы сможете отправлять изменения из своего локального </w:t>
-      </w:r>
-      <w:proofErr w:type="spellStart"/>
-      <w:r>
-        <w:t>репозитория</w:t>
-      </w:r>
-      <w:proofErr w:type="spellEnd"/>
-      <w:r>
-        <w:t xml:space="preserve"> в какой-то один удалённый репозиторий или сразу в оба. Для отправки изменений в каждый репозиторий отдельно вам нужно просто выполнить последовательно две команды:</w:t>
-      </w:r>
-    </w:p>
-    <w:p>
-      <w:pPr>
-        <w:rPr>
-          <w:lang w:val="en-US"/>
-        </w:rPr>
-      </w:pPr>
-      <w:proofErr w:type="gramStart"/>
-      <w:r>
-        <w:rPr>
-          <w:lang w:val="en-US"/>
-        </w:rPr>
-        <w:t>git</w:t>
-      </w:r>
-      <w:proofErr w:type="gramEnd"/>
-      <w:r>
-        <w:rPr>
-          <w:lang w:val="en-US"/>
-        </w:rPr>
-        <w:t xml:space="preserve"> push -u origin master</w:t>
-      </w:r>
-    </w:p>
-    <w:p>
-      <w:pPr>
-        <w:rPr>
-          <w:lang w:val="en-US"/>
-        </w:rPr>
-      </w:pPr>
-      <w:proofErr w:type="gramStart"/>
-      <w:r>
-        <w:rPr>
-          <w:lang w:val="en-US"/>
-        </w:rPr>
-        <w:t>git</w:t>
-      </w:r>
-      <w:proofErr w:type="gramEnd"/>
-      <w:r>
-        <w:rPr>
-          <w:lang w:val="en-US"/>
-        </w:rPr>
-        <w:t xml:space="preserve"> push -u vendor master</w:t>
-      </w:r>
-    </w:p>
-    <w:p>
-      <w:r>
-        <w:t xml:space="preserve">При этом затянуть изменения из всех </w:t>
-      </w:r>
-      <w:proofErr w:type="spellStart"/>
-      <w:r>
-        <w:t>репозиториев</w:t>
-      </w:r>
-      <w:proofErr w:type="spellEnd"/>
-      <w:r>
-        <w:t xml:space="preserve"> в свой локальный можно одной командой. Но это можно сделать только без слияния, потому что возможны конфликты не только кода из удалённого </w:t>
-      </w:r>
-      <w:proofErr w:type="spellStart"/>
-      <w:r>
-        <w:t>репозитория</w:t>
-      </w:r>
-      <w:proofErr w:type="spellEnd"/>
-      <w:r>
-        <w:t xml:space="preserve"> и кодом из локального, но и кодов из двух удалённых </w:t>
-      </w:r>
-      <w:proofErr w:type="spellStart"/>
-      <w:r>
-        <w:t>репозиториев</w:t>
-      </w:r>
-      <w:proofErr w:type="spellEnd"/>
-      <w:r>
-        <w:t xml:space="preserve"> между собой:</w:t>
-      </w:r>
-    </w:p>
-    <w:p>
-      <w:r>
-        <w:t xml:space="preserve">git </w:t>
-      </w:r>
-      <w:proofErr w:type="spellStart"/>
-      <w:r>
-        <w:t>fetch</w:t>
-      </w:r>
-      <w:proofErr w:type="spellEnd"/>
-      <w:r>
-        <w:t xml:space="preserve"> --</w:t>
-      </w:r>
-      <w:proofErr w:type="spellStart"/>
-      <w:r>
+      <w:r>
+        <w:rPr>
+          <w:lang w:val="en-US"/>
+        </w:rPr>
+        <w:t xml:space="preserve"> </w:t>
+      </w:r>
+      <w:r>
+        <w:rPr>
+          <w:lang w:val="en-US"/>
+        </w:rPr>
         <w:t>all</w:t>
       </w:r>
-      <w:proofErr w:type="spellEnd"/>
-    </w:p>
-    <w:p>
-      <w:r>
-        <w:t>После такого действия вы сможете просматривать затянутые изменения и</w:t>
-      </w:r>
-      <w:r>
-        <w:t xml:space="preserve"> </w:t>
-      </w:r>
-      <w:r>
-        <w:t xml:space="preserve">сравнивать удалённые ветки с ветками своего локального </w:t>
-      </w:r>
-      <w:proofErr w:type="spellStart"/>
-      <w:r>
-        <w:t>репозитория</w:t>
-      </w:r>
-      <w:proofErr w:type="spellEnd"/>
-      <w:r>
-        <w:t>:</w:t>
-      </w:r>
-    </w:p>
-    <w:p>
-      <w:pPr>
-        <w:rPr>
-          <w:lang w:val="en-US"/>
-        </w:rPr>
-      </w:pPr>
-      <w:proofErr w:type="gramStart"/>
-      <w:r>
-        <w:rPr>
-          <w:lang w:val="en-US"/>
-        </w:rPr>
-        <w:t>git</w:t>
-      </w:r>
-      <w:proofErr w:type="gramEnd"/>
-      <w:r>
-        <w:rPr>
-          <w:lang w:val="en-US"/>
-        </w:rPr>
-        <w:t xml:space="preserve"> log origin/master ^master</w:t>
-      </w:r>
-    </w:p>
-    <w:p>
-      <w:pPr>
-        <w:rPr>
-          <w:lang w:val="en-US"/>
-        </w:rPr>
-      </w:pPr>
-      <w:proofErr w:type="gramStart"/>
-      <w:r>
-        <w:rPr>
-          <w:lang w:val="en-US"/>
-        </w:rPr>
-        <w:t>git</w:t>
-      </w:r>
-      <w:proofErr w:type="gramEnd"/>
-      <w:r>
-        <w:rPr>
-          <w:lang w:val="en-US"/>
-        </w:rPr>
-        <w:t xml:space="preserve"> log vendor/master ^master</w:t>
-      </w:r>
-    </w:p>
-    <w:p>
-      <w:r>
-        <w:t>При необходимости вы можете также вливать нужные вам изменения</w:t>
-      </w:r>
-      <w:r>
-        <w:t xml:space="preserve"> </w:t>
-      </w:r>
-      <w:r>
-        <w:t>командной</w:t>
-      </w:r>
-      <w:r>
-        <w:t xml:space="preserve"> </w:t>
-      </w:r>
-      <w:r>
-        <w:rPr>
-          <w:lang w:val="en-US"/>
-        </w:rPr>
-        <w:t>git</w:t>
-      </w:r>
-      <w:r>
-        <w:t xml:space="preserve"> </w:t>
-      </w:r>
-      <w:r>
-        <w:rPr>
-          <w:lang w:val="en-US"/>
-        </w:rPr>
-        <w:t>merge</w:t>
-      </w:r>
-      <w:r>
-        <w:t xml:space="preserve">, </w:t>
-      </w:r>
-      <w:proofErr w:type="gramStart"/>
-      <w:r>
-        <w:t>например</w:t>
-      </w:r>
-      <w:proofErr w:type="gramEnd"/>
-      <w:r>
-        <w:t>:</w:t>
-      </w:r>
-    </w:p>
-    <w:p>
-      <w:pPr>
-        <w:rPr>
-          <w:lang w:val="en-US"/>
-        </w:rPr>
-      </w:pPr>
-      <w:proofErr w:type="gramStart"/>
-      <w:r>
-        <w:rPr>
-          <w:lang w:val="en-US"/>
-        </w:rPr>
-        <w:t>git</w:t>
-      </w:r>
-      <w:proofErr w:type="gramEnd"/>
-      <w:r>
-        <w:rPr>
-          <w:lang w:val="en-US"/>
-        </w:rPr>
-        <w:t xml:space="preserve"> merge origin/master</w:t>
+      <w:r>
+        <w:rPr>
+          <w:lang w:val="en-US"/>
+        </w:rPr>
+        <w:t xml:space="preserve"> </w:t>
+      </w:r>
+      <w:r>
+        <w:rPr>
+          <w:lang w:val="en-US"/>
+        </w:rPr>
+        <w:t>master</w:t>
+      </w:r>
+      <w:r>
+        <w:rPr>
+          <w:lang w:val="en-US"/>
+        </w:rPr>
+        <w:t xml:space="preserve"> </w:t>
       </w:r>
     </w:p>
     <w:p>
@@ -1677,299 +3018,18 @@
         <w:rPr>
           <w:lang w:val="en-US"/>
         </w:rPr>
-        <w:t>:</w:t>
-      </w:r>
-    </w:p>
-    <w:p>
-      <w:r>
-        <w:t xml:space="preserve">git </w:t>
-      </w:r>
-      <w:proofErr w:type="spellStart"/>
-      <w:r>
-        <w:t>merge</w:t>
-      </w:r>
-      <w:proofErr w:type="spellEnd"/>
-      <w:r>
-        <w:t xml:space="preserve"> </w:t>
-      </w:r>
-      <w:proofErr w:type="spellStart"/>
-      <w:r>
-        <w:t>vendor</w:t>
-      </w:r>
-      <w:proofErr w:type="spellEnd"/>
-      <w:r>
-        <w:t>/</w:t>
-      </w:r>
-      <w:proofErr w:type="spellStart"/>
-      <w:r>
-        <w:t>master</w:t>
-      </w:r>
-      <w:proofErr w:type="spellEnd"/>
-    </w:p>
-    <w:p>
-      <w:r>
-        <w:t>Ч</w:t>
-      </w:r>
-      <w:r>
-        <w:t>тобы</w:t>
-      </w:r>
-      <w:r>
-        <w:t xml:space="preserve"> </w:t>
-      </w:r>
-      <w:r>
-        <w:t xml:space="preserve">однократный “git </w:t>
-      </w:r>
-      <w:proofErr w:type="spellStart"/>
-      <w:r>
-        <w:t>push</w:t>
-      </w:r>
-      <w:proofErr w:type="spellEnd"/>
-      <w:r>
-        <w:t>” отправлял изменения</w:t>
-      </w:r>
-      <w:r>
-        <w:t xml:space="preserve"> сразу в несколько </w:t>
-      </w:r>
-      <w:proofErr w:type="spellStart"/>
-      <w:r>
-        <w:t>репозиториев</w:t>
-      </w:r>
-      <w:proofErr w:type="spellEnd"/>
-      <w:r>
-        <w:t xml:space="preserve">, </w:t>
-      </w:r>
-      <w:r>
-        <w:t xml:space="preserve">нужно придумать название некого виртуального </w:t>
-      </w:r>
-      <w:proofErr w:type="spellStart"/>
-      <w:r>
-        <w:t>репозитория</w:t>
-      </w:r>
-      <w:proofErr w:type="spellEnd"/>
-      <w:r>
-        <w:t>,</w:t>
-      </w:r>
-      <w:r>
-        <w:t xml:space="preserve"> </w:t>
-      </w:r>
-      <w:r>
-        <w:t xml:space="preserve">который будет в себе содержать пути ко </w:t>
-      </w:r>
-      <w:r>
-        <w:lastRenderedPageBreak/>
-        <w:t>всем удалённым. Пусть он называется</w:t>
-      </w:r>
-      <w:r>
-        <w:t xml:space="preserve"> </w:t>
-      </w:r>
-      <w:r>
-        <w:t>“</w:t>
-      </w:r>
-      <w:proofErr w:type="spellStart"/>
-      <w:r>
-        <w:t>all</w:t>
-      </w:r>
-      <w:proofErr w:type="spellEnd"/>
-      <w:r>
-        <w:t xml:space="preserve">”. </w:t>
-      </w:r>
-      <w:r>
-        <w:t>Д</w:t>
-      </w:r>
-      <w:r>
-        <w:t>обавим его тоже с таким же путём, как путь к нашему первому</w:t>
-      </w:r>
-      <w:r>
-        <w:t xml:space="preserve"> </w:t>
-      </w:r>
-      <w:proofErr w:type="spellStart"/>
-      <w:r>
-        <w:t>репозиторию</w:t>
-      </w:r>
-      <w:proofErr w:type="spellEnd"/>
-      <w:r>
-        <w:t>:</w:t>
-      </w:r>
-    </w:p>
-    <w:p>
-      <w:pPr>
-        <w:rPr>
-          <w:lang w:val="en-US"/>
-        </w:rPr>
-      </w:pPr>
-      <w:proofErr w:type="gramStart"/>
-      <w:r>
-        <w:rPr>
-          <w:lang w:val="en-US"/>
-        </w:rPr>
-        <w:t>git</w:t>
-      </w:r>
-      <w:proofErr w:type="gramEnd"/>
-      <w:r>
-        <w:rPr>
-          <w:lang w:val="en-US"/>
-        </w:rPr>
-        <w:t xml:space="preserve"> remote add all path-1</w:t>
-      </w:r>
-    </w:p>
-    <w:p>
-      <w:r>
-        <w:t xml:space="preserve">Дальше вы можете добавить к этому </w:t>
-      </w:r>
-      <w:proofErr w:type="spellStart"/>
-      <w:r>
-        <w:t>репозиторию</w:t>
-      </w:r>
-      <w:proofErr w:type="spellEnd"/>
-      <w:r>
-        <w:t xml:space="preserve"> пути:</w:t>
-      </w:r>
-    </w:p>
-    <w:p>
-      <w:pPr>
-        <w:rPr>
-          <w:lang w:val="en-US"/>
-        </w:rPr>
-      </w:pPr>
-      <w:proofErr w:type="gramStart"/>
-      <w:r>
-        <w:rPr>
-          <w:lang w:val="en-US"/>
-        </w:rPr>
-        <w:t>git</w:t>
-      </w:r>
-      <w:proofErr w:type="gramEnd"/>
-      <w:r>
-        <w:rPr>
-          <w:lang w:val="en-US"/>
-        </w:rPr>
-        <w:t xml:space="preserve"> remote set-</w:t>
-      </w:r>
-      <w:proofErr w:type="spellStart"/>
-      <w:r>
-        <w:rPr>
-          <w:lang w:val="en-US"/>
-        </w:rPr>
-        <w:t>url</w:t>
-      </w:r>
-      <w:proofErr w:type="spellEnd"/>
-      <w:r>
-        <w:rPr>
-          <w:lang w:val="en-US"/>
-        </w:rPr>
-        <w:t xml:space="preserve"> --add --push all path-1</w:t>
-      </w:r>
-    </w:p>
-    <w:p>
-      <w:pPr>
-        <w:rPr>
-          <w:lang w:val="en-US"/>
-        </w:rPr>
-      </w:pPr>
-      <w:proofErr w:type="gramStart"/>
-      <w:r>
-        <w:rPr>
-          <w:lang w:val="en-US"/>
-        </w:rPr>
-        <w:t>git</w:t>
-      </w:r>
-      <w:proofErr w:type="gramEnd"/>
-      <w:r>
-        <w:rPr>
-          <w:lang w:val="en-US"/>
-        </w:rPr>
-        <w:t xml:space="preserve"> remote set-</w:t>
-      </w:r>
-      <w:proofErr w:type="spellStart"/>
-      <w:r>
-        <w:rPr>
-          <w:lang w:val="en-US"/>
-        </w:rPr>
-        <w:t>url</w:t>
-      </w:r>
-      <w:proofErr w:type="spellEnd"/>
-      <w:r>
-        <w:rPr>
-          <w:lang w:val="en-US"/>
-        </w:rPr>
-        <w:t xml:space="preserve"> --add --push all path-2</w:t>
-      </w:r>
-    </w:p>
-    <w:p>
-      <w:r>
-        <w:t xml:space="preserve">И теперь вы можете отправлять наши изменения сразу во все </w:t>
-      </w:r>
-      <w:proofErr w:type="spellStart"/>
-      <w:r>
-        <w:t>репозитории</w:t>
-      </w:r>
-      <w:proofErr w:type="spellEnd"/>
-      <w:r>
-        <w:t>,</w:t>
-      </w:r>
-      <w:r>
-        <w:t xml:space="preserve"> </w:t>
-      </w:r>
-      <w:r>
-        <w:t>используя</w:t>
-      </w:r>
-      <w:r>
-        <w:t xml:space="preserve"> </w:t>
-      </w:r>
-      <w:r>
-        <w:t>имя</w:t>
-      </w:r>
-      <w:r>
-        <w:t xml:space="preserve"> </w:t>
-      </w:r>
-      <w:r>
-        <w:rPr>
-          <w:lang w:val="en-US"/>
-        </w:rPr>
-        <w:t>all</w:t>
-      </w:r>
-      <w:r>
-        <w:t>:</w:t>
-      </w:r>
-    </w:p>
-    <w:p>
-      <w:proofErr w:type="gramStart"/>
-      <w:r>
-        <w:rPr>
-          <w:lang w:val="en-US"/>
-        </w:rPr>
-        <w:t>git</w:t>
-      </w:r>
-      <w:proofErr w:type="gramEnd"/>
-      <w:r>
-        <w:t xml:space="preserve"> </w:t>
-      </w:r>
-      <w:r>
-        <w:rPr>
-          <w:lang w:val="en-US"/>
-        </w:rPr>
-        <w:t>push</w:t>
-      </w:r>
-      <w:r>
-        <w:t xml:space="preserve"> </w:t>
-      </w:r>
-      <w:r>
-        <w:rPr>
-          <w:lang w:val="en-US"/>
-        </w:rPr>
-        <w:t>all</w:t>
-      </w:r>
-      <w:r>
-        <w:t xml:space="preserve"> </w:t>
-      </w:r>
-      <w:r>
-        <w:rPr>
-          <w:lang w:val="en-US"/>
-        </w:rPr>
-        <w:t>master</w:t>
-      </w:r>
-    </w:p>
-    <w:p/>
+        <w:t xml:space="preserve"> git push -u all 1-some-issue </w:t>
+      </w:r>
+      <w:bookmarkStart w:id="0" w:name="_GoBack"/>
+      <w:bookmarkEnd w:id="0"/>
+    </w:p>
+    <w:p>
+      <w:pPr>
+        <w:rPr>
+          <w:lang w:val="en-US"/>
+        </w:rPr>
+      </w:pPr>
+    </w:p>
     <w:p>
       <w:pPr>
         <w:rPr>
